--- a/结构设计/PKPM电算/PROJECT/桩承台、独基计算/桩承台计算_序号43.docx
+++ b/结构设计/PKPM电算/PROJECT/桩承台、独基计算/桩承台计算_序号43.docx
@@ -1344,7 +1344,7 @@
           <w:color w:val="000000"/>
           <w:shd w:val="clear" w:color="auto" w:fill="ffffff"/>
         </w:rPr>
-        <w:t xml:space="preserve">     =     2.2×   24.0</w:t>
+        <w:t xml:space="preserve">     =     1.0×   24.0</w:t>
       </w:r>
     </w:p>
     <w:p>
@@ -1365,7 +1365,7 @@
           <w:color w:val="000000"/>
           <w:shd w:val="clear" w:color="auto" w:fill="ffffff"/>
         </w:rPr>
-        <w:t xml:space="preserve">     =   54.0 kN</w:t>
+        <w:t xml:space="preserve">     =   24.0 kN</w:t>
       </w:r>
     </w:p>
     <w:p>
@@ -1571,7 +1571,7 @@
                 <w:color w:val="000000"/>
                 <w:shd w:val="clear" w:color="auto" w:fill="ffffff"/>
               </w:rPr>
-              <w:t xml:space="preserve">【10】SATWE标准组合:1.00*恒+1.00*风y左</w:t>
+              <w:t xml:space="preserve">【4】SATWE标准组合:1.00*恒+1.00*风y</w:t>
             </w:r>
           </w:p>
         </w:tc>
@@ -1616,7 +1616,7 @@
           <w:color w:val="000000"/>
           <w:shd w:val="clear" w:color="auto" w:fill="ffffff"/>
         </w:rPr>
-        <w:t xml:space="preserve">  N=1100.2kN   </w:t>
+        <w:t xml:space="preserve">  N=1873.5kN   </w:t>
       </w:r>
       <w:r>
         <w:fldChar w:fldCharType="begin"/>
@@ -1646,7 +1646,7 @@
           <w:color w:val="000000"/>
           <w:shd w:val="clear" w:color="auto" w:fill="ffffff"/>
         </w:rPr>
-        <w:t xml:space="preserve">=-3.1kN.m   </w:t>
+        <w:t xml:space="preserve">=-24.1kN.m   </w:t>
       </w:r>
       <w:r>
         <w:fldChar w:fldCharType="begin"/>
@@ -1676,7 +1676,7 @@
           <w:color w:val="000000"/>
           <w:shd w:val="clear" w:color="auto" w:fill="ffffff"/>
         </w:rPr>
-        <w:t xml:space="preserve">=-2.2kN.m   </w:t>
+        <w:t xml:space="preserve">=-8.5kN.m   </w:t>
       </w:r>
       <w:r>
         <w:fldChar w:fldCharType="begin"/>
@@ -1706,7 +1706,7 @@
           <w:color w:val="000000"/>
           <w:shd w:val="clear" w:color="auto" w:fill="ffffff"/>
         </w:rPr>
-        <w:t xml:space="preserve">=-0.8kN   </w:t>
+        <w:t xml:space="preserve">=-18.6kN   </w:t>
       </w:r>
       <w:r>
         <w:fldChar w:fldCharType="begin"/>
@@ -1736,7 +1736,7 @@
           <w:color w:val="000000"/>
           <w:shd w:val="clear" w:color="auto" w:fill="ffffff"/>
         </w:rPr>
-        <w:t xml:space="preserve">=1.2kN</w:t>
+        <w:t xml:space="preserve">=48.7kN</w:t>
       </w:r>
     </w:p>
     <w:p>
@@ -2043,7 +2043,7 @@
                 <w:color w:val="000000"/>
                 <w:shd w:val="clear" w:color="auto" w:fill="ffffff"/>
               </w:rPr>
-              <w:t xml:space="preserve">1100.21</w:t>
+              <w:t xml:space="preserve">1873.46</w:t>
             </w:r>
           </w:p>
         </w:tc>
@@ -2069,7 +2069,7 @@
                 <w:color w:val="000000"/>
                 <w:shd w:val="clear" w:color="auto" w:fill="ffffff"/>
               </w:rPr>
-              <w:t xml:space="preserve">1154.21</w:t>
+              <w:t xml:space="preserve">1897.46</w:t>
             </w:r>
           </w:p>
         </w:tc>
@@ -2149,7 +2149,7 @@
           <w:color w:val="000000"/>
           <w:shd w:val="clear" w:color="auto" w:fill="ffffff"/>
         </w:rPr>
-        <w:t xml:space="preserve">=    1154.2 kN;        桩均反力</w:t>
+        <w:t xml:space="preserve">=    1897.5 kN;        桩均反力</w:t>
       </w:r>
       <w:r>
         <w:fldChar w:fldCharType="begin"/>
@@ -2179,7 +2179,7 @@
           <w:color w:val="000000"/>
           <w:shd w:val="clear" w:color="auto" w:fill="ffffff"/>
         </w:rPr>
-        <w:t xml:space="preserve">=    1154.2 kN</w:t>
+        <w:t xml:space="preserve">=    1897.5 kN</w:t>
       </w:r>
     </w:p>
     <w:p>
@@ -2265,7 +2265,7 @@
                 <w:color w:val="000000"/>
                 <w:shd w:val="clear" w:color="auto" w:fill="ffffff"/>
               </w:rPr>
-              <w:t xml:space="preserve">【31】SATWE标准组合:1.00*恒+1.00*活-0.60*风y左</w:t>
+              <w:t xml:space="preserve">【19】SATWE标准组合:1.00*恒+1.00*活-0.60*风y</w:t>
             </w:r>
           </w:p>
         </w:tc>
@@ -2310,7 +2310,7 @@
           <w:color w:val="000000"/>
           <w:shd w:val="clear" w:color="auto" w:fill="ffffff"/>
         </w:rPr>
-        <w:t xml:space="preserve">  N=1461.5kN   </w:t>
+        <w:t xml:space="preserve">  N=2406.7kN   </w:t>
       </w:r>
       <w:r>
         <w:fldChar w:fldCharType="begin"/>
@@ -2340,7 +2340,7 @@
           <w:color w:val="000000"/>
           <w:shd w:val="clear" w:color="auto" w:fill="ffffff"/>
         </w:rPr>
-        <w:t xml:space="preserve">=2.6kN.m   </w:t>
+        <w:t xml:space="preserve">=-19.0kN.m   </w:t>
       </w:r>
       <w:r>
         <w:fldChar w:fldCharType="begin"/>
@@ -2370,7 +2370,7 @@
           <w:color w:val="000000"/>
           <w:shd w:val="clear" w:color="auto" w:fill="ffffff"/>
         </w:rPr>
-        <w:t xml:space="preserve">=2.6kN.m   </w:t>
+        <w:t xml:space="preserve">=-9.9kN.m   </w:t>
       </w:r>
       <w:r>
         <w:fldChar w:fldCharType="begin"/>
@@ -2400,7 +2400,7 @@
           <w:color w:val="000000"/>
           <w:shd w:val="clear" w:color="auto" w:fill="ffffff"/>
         </w:rPr>
-        <w:t xml:space="preserve">=1.4kN   </w:t>
+        <w:t xml:space="preserve">=-21.6kN   </w:t>
       </w:r>
       <w:r>
         <w:fldChar w:fldCharType="begin"/>
@@ -2430,7 +2430,7 @@
           <w:color w:val="000000"/>
           <w:shd w:val="clear" w:color="auto" w:fill="ffffff"/>
         </w:rPr>
-        <w:t xml:space="preserve">=-1.2kN</w:t>
+        <w:t xml:space="preserve">=45.2kN</w:t>
       </w:r>
     </w:p>
     <w:p>
@@ -2737,7 +2737,7 @@
                 <w:color w:val="000000"/>
                 <w:shd w:val="clear" w:color="auto" w:fill="ffffff"/>
               </w:rPr>
-              <w:t xml:space="preserve">1461.52</w:t>
+              <w:t xml:space="preserve">2406.75</w:t>
             </w:r>
           </w:p>
         </w:tc>
@@ -2763,7 +2763,7 @@
                 <w:color w:val="000000"/>
                 <w:shd w:val="clear" w:color="auto" w:fill="ffffff"/>
               </w:rPr>
-              <w:t xml:space="preserve">1515.52</w:t>
+              <w:t xml:space="preserve">2430.75</w:t>
             </w:r>
           </w:p>
         </w:tc>
@@ -2843,7 +2843,7 @@
           <w:color w:val="000000"/>
           <w:shd w:val="clear" w:color="auto" w:fill="ffffff"/>
         </w:rPr>
-        <w:t xml:space="preserve">=    1515.5 kN;        桩均反力</w:t>
+        <w:t xml:space="preserve">=    2430.7 kN;        桩均反力</w:t>
       </w:r>
       <w:r>
         <w:fldChar w:fldCharType="begin"/>
@@ -2873,7 +2873,7 @@
           <w:color w:val="000000"/>
           <w:shd w:val="clear" w:color="auto" w:fill="ffffff"/>
         </w:rPr>
-        <w:t xml:space="preserve">=    1515.5 kN</w:t>
+        <w:t xml:space="preserve">=    2430.7 kN</w:t>
       </w:r>
     </w:p>
     <w:p>
@@ -2959,7 +2959,7 @@
                 <w:color w:val="000000"/>
                 <w:shd w:val="clear" w:color="auto" w:fill="ffffff"/>
               </w:rPr>
-              <w:t xml:space="preserve">【42】SATWE标准组合:1.00*恒+0.50*活+0.20*风x+1.00*地x</w:t>
+              <w:t xml:space="preserve">【46】SATWE标准组合:1.00*恒+0.50*活+0.20*风x左+1.00*地x</w:t>
             </w:r>
           </w:p>
         </w:tc>
@@ -3004,7 +3004,7 @@
           <w:color w:val="000000"/>
           <w:shd w:val="clear" w:color="auto" w:fill="ffffff"/>
         </w:rPr>
-        <w:t xml:space="preserve">  N=1351.0kN   </w:t>
+        <w:t xml:space="preserve">  N=2083.0kN   </w:t>
       </w:r>
       <w:r>
         <w:fldChar w:fldCharType="begin"/>
@@ -3034,7 +3034,7 @@
           <w:color w:val="000000"/>
           <w:shd w:val="clear" w:color="auto" w:fill="ffffff"/>
         </w:rPr>
-        <w:t xml:space="preserve">=3.0kN.m   </w:t>
+        <w:t xml:space="preserve">=-18.5kN.m   </w:t>
       </w:r>
       <w:r>
         <w:fldChar w:fldCharType="begin"/>
@@ -3064,7 +3064,7 @@
           <w:color w:val="000000"/>
           <w:shd w:val="clear" w:color="auto" w:fill="ffffff"/>
         </w:rPr>
-        <w:t xml:space="preserve">=23.4kN.m   </w:t>
+        <w:t xml:space="preserve">=10.0kN.m   </w:t>
       </w:r>
       <w:r>
         <w:fldChar w:fldCharType="begin"/>
@@ -3094,7 +3094,7 @@
           <w:color w:val="000000"/>
           <w:shd w:val="clear" w:color="auto" w:fill="ffffff"/>
         </w:rPr>
-        <w:t xml:space="preserve">=10.6kN   </w:t>
+        <w:t xml:space="preserve">=5.5kN   </w:t>
       </w:r>
       <w:r>
         <w:fldChar w:fldCharType="begin"/>
@@ -3124,7 +3124,7 @@
           <w:color w:val="000000"/>
           <w:shd w:val="clear" w:color="auto" w:fill="ffffff"/>
         </w:rPr>
-        <w:t xml:space="preserve">=-1.4kN</w:t>
+        <w:t xml:space="preserve">=43.1kN</w:t>
       </w:r>
     </w:p>
     <w:p>
@@ -3431,7 +3431,7 @@
                 <w:color w:val="000000"/>
                 <w:shd w:val="clear" w:color="auto" w:fill="ffffff"/>
               </w:rPr>
-              <w:t xml:space="preserve">1350.99</w:t>
+              <w:t xml:space="preserve">2083.03</w:t>
             </w:r>
           </w:p>
         </w:tc>
@@ -3457,7 +3457,7 @@
                 <w:color w:val="000000"/>
                 <w:shd w:val="clear" w:color="auto" w:fill="ffffff"/>
               </w:rPr>
-              <w:t xml:space="preserve">1404.99</w:t>
+              <w:t xml:space="preserve">2107.03</w:t>
             </w:r>
           </w:p>
         </w:tc>
@@ -3537,7 +3537,7 @@
           <w:color w:val="000000"/>
           <w:shd w:val="clear" w:color="auto" w:fill="ffffff"/>
         </w:rPr>
-        <w:t xml:space="preserve">=    1405.0 kN;        桩均反力</w:t>
+        <w:t xml:space="preserve">=    2107.0 kN;        桩均反力</w:t>
       </w:r>
       <w:r>
         <w:fldChar w:fldCharType="begin"/>
@@ -3567,7 +3567,7 @@
           <w:color w:val="000000"/>
           <w:shd w:val="clear" w:color="auto" w:fill="ffffff"/>
         </w:rPr>
-        <w:t xml:space="preserve">=    1405.0 kN</w:t>
+        <w:t xml:space="preserve">=    2107.0 kN</w:t>
       </w:r>
     </w:p>
     <w:p>
@@ -3653,7 +3653,7 @@
                 <w:color w:val="000000"/>
                 <w:shd w:val="clear" w:color="auto" w:fill="ffffff"/>
               </w:rPr>
-              <w:t xml:space="preserve">【43】SATWE标准组合:1.00*恒+0.50*活-0.20*风x-1.00*地x</w:t>
+              <w:t xml:space="preserve">【47】SATWE标准组合:1.00*恒+0.50*活-0.20*风x左-1.00*地x</w:t>
             </w:r>
           </w:p>
         </w:tc>
@@ -3698,7 +3698,7 @@
           <w:color w:val="000000"/>
           <w:shd w:val="clear" w:color="auto" w:fill="ffffff"/>
         </w:rPr>
-        <w:t xml:space="preserve">  N=1217.5kN   </w:t>
+        <w:t xml:space="preserve">  N=2205.1kN   </w:t>
       </w:r>
       <w:r>
         <w:fldChar w:fldCharType="begin"/>
@@ -3728,7 +3728,7 @@
           <w:color w:val="000000"/>
           <w:shd w:val="clear" w:color="auto" w:fill="ffffff"/>
         </w:rPr>
-        <w:t xml:space="preserve">=-2.1kN.m   </w:t>
+        <w:t xml:space="preserve">=-22.7kN.m   </w:t>
       </w:r>
       <w:r>
         <w:fldChar w:fldCharType="begin"/>
@@ -3758,7 +3758,7 @@
           <w:color w:val="000000"/>
           <w:shd w:val="clear" w:color="auto" w:fill="ffffff"/>
         </w:rPr>
-        <w:t xml:space="preserve">=-21.8kN.m   </w:t>
+        <w:t xml:space="preserve">=-28.5kN.m   </w:t>
       </w:r>
       <w:r>
         <w:fldChar w:fldCharType="begin"/>
@@ -3788,7 +3788,7 @@
           <w:color w:val="000000"/>
           <w:shd w:val="clear" w:color="auto" w:fill="ffffff"/>
         </w:rPr>
-        <w:t xml:space="preserve">=-9.5kN   </w:t>
+        <w:t xml:space="preserve">=-45.8kN   </w:t>
       </w:r>
       <w:r>
         <w:fldChar w:fldCharType="begin"/>
@@ -3818,7 +3818,7 @@
           <w:color w:val="000000"/>
           <w:shd w:val="clear" w:color="auto" w:fill="ffffff"/>
         </w:rPr>
-        <w:t xml:space="preserve">=0.8kN</w:t>
+        <w:t xml:space="preserve">=48.3kN</w:t>
       </w:r>
     </w:p>
     <w:p>
@@ -4125,7 +4125,7 @@
                 <w:color w:val="000000"/>
                 <w:shd w:val="clear" w:color="auto" w:fill="ffffff"/>
               </w:rPr>
-              <w:t xml:space="preserve">1217.45</w:t>
+              <w:t xml:space="preserve">2205.07</w:t>
             </w:r>
           </w:p>
         </w:tc>
@@ -4151,7 +4151,7 @@
                 <w:color w:val="000000"/>
                 <w:shd w:val="clear" w:color="auto" w:fill="ffffff"/>
               </w:rPr>
-              <w:t xml:space="preserve">1271.45</w:t>
+              <w:t xml:space="preserve">2229.07</w:t>
             </w:r>
           </w:p>
         </w:tc>
@@ -4231,7 +4231,7 @@
           <w:color w:val="000000"/>
           <w:shd w:val="clear" w:color="auto" w:fill="ffffff"/>
         </w:rPr>
-        <w:t xml:space="preserve">=    1271.5 kN;        桩均反力</w:t>
+        <w:t xml:space="preserve">=    2229.1 kN;        桩均反力</w:t>
       </w:r>
       <w:r>
         <w:fldChar w:fldCharType="begin"/>
@@ -4261,7 +4261,7 @@
           <w:color w:val="000000"/>
           <w:shd w:val="clear" w:color="auto" w:fill="ffffff"/>
         </w:rPr>
-        <w:t xml:space="preserve">=    1271.5 kN</w:t>
+        <w:t xml:space="preserve">=    2229.1 kN</w:t>
       </w:r>
     </w:p>
     <w:p>
@@ -4571,7 +4571,7 @@
                 <w:color w:val="000000"/>
                 <w:shd w:val="clear" w:color="auto" w:fill="ffffff"/>
               </w:rPr>
-              <w:t xml:space="preserve">1515.52 (31)</w:t>
+              <w:t xml:space="preserve">2430.75 (19)</w:t>
             </w:r>
           </w:p>
         </w:tc>
@@ -4597,7 +4597,7 @@
                 <w:color w:val="000000"/>
                 <w:shd w:val="clear" w:color="auto" w:fill="ffffff"/>
               </w:rPr>
-              <w:t xml:space="preserve">1154.21 (10)</w:t>
+              <w:t xml:space="preserve">1897.46 (4)</w:t>
             </w:r>
           </w:p>
         </w:tc>
@@ -4623,7 +4623,7 @@
                 <w:color w:val="000000"/>
                 <w:shd w:val="clear" w:color="auto" w:fill="ffffff"/>
               </w:rPr>
-              <w:t xml:space="preserve">1404.99 (42)</w:t>
+              <w:t xml:space="preserve">2229.07 (47)</w:t>
             </w:r>
           </w:p>
         </w:tc>
@@ -4649,7 +4649,7 @@
                 <w:color w:val="000000"/>
                 <w:shd w:val="clear" w:color="auto" w:fill="ffffff"/>
               </w:rPr>
-              <w:t xml:space="preserve">1271.45 (43)</w:t>
+              <w:t xml:space="preserve">2107.03 (46)</w:t>
             </w:r>
           </w:p>
         </w:tc>
@@ -4695,7 +4695,7 @@
           <w:color w:val="000000"/>
           <w:shd w:val="clear" w:color="auto" w:fill="ffffff"/>
         </w:rPr>
-        <w:t xml:space="preserve"> 桩平均反力最大值1515.52 (非震)(Load 31)
+        <w:t xml:space="preserve"> 桩平均反力最大值2430.75 (非震)(Load 19)
 </w:t>
       </w:r>
     </w:p>
@@ -4717,7 +4717,7 @@
           <w:color w:val="000000"/>
           <w:shd w:val="clear" w:color="auto" w:fill="ffffff"/>
         </w:rPr>
-        <w:t xml:space="preserve"> 桩平均反力最小值1154.21 (非震)(Load 10)
+        <w:t xml:space="preserve"> 桩平均反力最小值1897.46 (非震)(Load 4)
 </w:t>
       </w:r>
     </w:p>
@@ -4739,7 +4739,7 @@
           <w:color w:val="000000"/>
           <w:shd w:val="clear" w:color="auto" w:fill="ffffff"/>
         </w:rPr>
-        <w:t xml:space="preserve"> 桩平均反力最大值1404.99 (震)(Load 42)
+        <w:t xml:space="preserve"> 桩平均反力最大值2229.07 (震)(Load 47)
 </w:t>
       </w:r>
     </w:p>
@@ -4761,7 +4761,7 @@
           <w:color w:val="000000"/>
           <w:shd w:val="clear" w:color="auto" w:fill="ffffff"/>
         </w:rPr>
-        <w:t xml:space="preserve"> 桩平均反力最小值1271.45 (震)(Load 43)
+        <w:t xml:space="preserve"> 桩平均反力最小值2107.03 (震)(Load 46)
 </w:t>
       </w:r>
     </w:p>
